--- a/Концепты/Миссии.docx
+++ b/Концепты/Миссии.docx
@@ -6475,8 +6475,508 @@
           <w:szCs w:val="28"/>
         </w:rPr>
       </w:pPr>
+    </w:p>
+    <w:p>
+      <w:pPr>
+        <w:spacing w:after="0"/>
+        <w:rPr>
+          <w:rFonts w:ascii="Times New Roman" w:hAnsi="Times New Roman" w:cs="Times New Roman"/>
+          <w:b/>
+          <w:sz w:val="28"/>
+          <w:szCs w:val="28"/>
+        </w:rPr>
+      </w:pPr>
+      <w:r>
+        <w:rPr>
+          <w:rFonts w:ascii="Times New Roman" w:hAnsi="Times New Roman" w:cs="Times New Roman"/>
+          <w:b/>
+          <w:sz w:val="28"/>
+          <w:szCs w:val="28"/>
+        </w:rPr>
+        <w:t>Наступление Единого Роя</w:t>
+      </w:r>
+    </w:p>
+    <w:p>
+      <w:pPr>
+        <w:spacing w:after="0"/>
+        <w:rPr>
+          <w:rFonts w:ascii="Times New Roman" w:hAnsi="Times New Roman" w:cs="Times New Roman"/>
+          <w:sz w:val="28"/>
+          <w:szCs w:val="28"/>
+        </w:rPr>
+      </w:pPr>
+    </w:p>
+    <w:p>
+      <w:pPr>
+        <w:spacing w:after="0"/>
+        <w:rPr>
+          <w:rFonts w:ascii="Times New Roman" w:hAnsi="Times New Roman" w:cs="Times New Roman"/>
+          <w:sz w:val="28"/>
+          <w:szCs w:val="28"/>
+        </w:rPr>
+      </w:pPr>
+      <w:r>
+        <w:rPr>
+          <w:rFonts w:ascii="Times New Roman" w:hAnsi="Times New Roman" w:cs="Times New Roman"/>
+          <w:sz w:val="28"/>
+          <w:szCs w:val="28"/>
+        </w:rPr>
+        <w:t>Карта разделена на 2 биома</w:t>
+      </w:r>
+      <w:r>
+        <w:rPr>
+          <w:rFonts w:ascii="Times New Roman" w:hAnsi="Times New Roman" w:cs="Times New Roman"/>
+          <w:sz w:val="28"/>
+          <w:szCs w:val="28"/>
+        </w:rPr>
+        <w:t xml:space="preserve">: </w:t>
+      </w:r>
+      <w:r>
+        <w:rPr>
+          <w:rFonts w:ascii="Times New Roman" w:hAnsi="Times New Roman" w:cs="Times New Roman"/>
+          <w:sz w:val="28"/>
+          <w:szCs w:val="28"/>
+        </w:rPr>
+        <w:t xml:space="preserve">станция и </w:t>
+      </w:r>
+      <w:proofErr w:type="spellStart"/>
+      <w:r>
+        <w:rPr>
+          <w:rFonts w:ascii="Times New Roman" w:hAnsi="Times New Roman" w:cs="Times New Roman"/>
+          <w:sz w:val="28"/>
+          <w:szCs w:val="28"/>
+        </w:rPr>
+        <w:t>пустня</w:t>
+      </w:r>
+      <w:proofErr w:type="spellEnd"/>
+      <w:r>
+        <w:rPr>
+          <w:rFonts w:ascii="Times New Roman" w:hAnsi="Times New Roman" w:cs="Times New Roman"/>
+          <w:sz w:val="28"/>
+          <w:szCs w:val="28"/>
+        </w:rPr>
+        <w:t xml:space="preserve"> с вкраплениями </w:t>
+      </w:r>
+      <w:proofErr w:type="spellStart"/>
+      <w:r>
+        <w:rPr>
+          <w:rFonts w:ascii="Times New Roman" w:hAnsi="Times New Roman" w:cs="Times New Roman"/>
+          <w:sz w:val="28"/>
+          <w:szCs w:val="28"/>
+        </w:rPr>
+        <w:t>зелнагоских</w:t>
+      </w:r>
+      <w:proofErr w:type="spellEnd"/>
+      <w:r>
+        <w:rPr>
+          <w:rFonts w:ascii="Times New Roman" w:hAnsi="Times New Roman" w:cs="Times New Roman"/>
+          <w:sz w:val="28"/>
+          <w:szCs w:val="28"/>
+        </w:rPr>
+        <w:t xml:space="preserve"> камней.</w:t>
+      </w:r>
+    </w:p>
+    <w:p>
+      <w:pPr>
+        <w:spacing w:after="0"/>
+        <w:rPr>
+          <w:rFonts w:ascii="Times New Roman" w:hAnsi="Times New Roman" w:cs="Times New Roman"/>
+          <w:sz w:val="28"/>
+          <w:szCs w:val="28"/>
+        </w:rPr>
+      </w:pPr>
+    </w:p>
+    <w:p>
+      <w:pPr>
+        <w:spacing w:after="0"/>
+        <w:rPr>
+          <w:rFonts w:ascii="Times New Roman" w:hAnsi="Times New Roman" w:cs="Times New Roman"/>
+          <w:sz w:val="28"/>
+          <w:szCs w:val="28"/>
+        </w:rPr>
+      </w:pPr>
+      <w:r>
+        <w:rPr>
+          <w:rFonts w:ascii="Times New Roman" w:hAnsi="Times New Roman" w:cs="Times New Roman"/>
+          <w:sz w:val="28"/>
+          <w:szCs w:val="28"/>
+        </w:rPr>
+        <w:t xml:space="preserve">Стартовые союзники Стуков и </w:t>
+      </w:r>
+      <w:proofErr w:type="spellStart"/>
+      <w:r>
+        <w:rPr>
+          <w:rFonts w:ascii="Times New Roman" w:hAnsi="Times New Roman" w:cs="Times New Roman"/>
+          <w:sz w:val="28"/>
+          <w:szCs w:val="28"/>
+        </w:rPr>
+        <w:t>Нактул</w:t>
+      </w:r>
+      <w:proofErr w:type="spellEnd"/>
+    </w:p>
+    <w:p>
+      <w:pPr>
+        <w:spacing w:after="0"/>
+        <w:rPr>
+          <w:rFonts w:ascii="Times New Roman" w:hAnsi="Times New Roman" w:cs="Times New Roman"/>
+          <w:sz w:val="28"/>
+          <w:szCs w:val="28"/>
+        </w:rPr>
+      </w:pPr>
+    </w:p>
+    <w:p>
+      <w:pPr>
+        <w:spacing w:after="0"/>
+        <w:rPr>
+          <w:rFonts w:ascii="Times New Roman" w:hAnsi="Times New Roman" w:cs="Times New Roman"/>
+          <w:sz w:val="28"/>
+          <w:szCs w:val="28"/>
+        </w:rPr>
+      </w:pPr>
+      <w:r>
+        <w:rPr>
+          <w:rFonts w:ascii="Times New Roman" w:hAnsi="Times New Roman" w:cs="Times New Roman"/>
+          <w:sz w:val="28"/>
+          <w:szCs w:val="28"/>
+        </w:rPr>
+        <w:t xml:space="preserve">Рою требуется уничтожить </w:t>
+      </w:r>
+      <w:proofErr w:type="spellStart"/>
+      <w:r>
+        <w:rPr>
+          <w:rFonts w:ascii="Times New Roman" w:hAnsi="Times New Roman" w:cs="Times New Roman"/>
+          <w:sz w:val="28"/>
+          <w:szCs w:val="28"/>
+        </w:rPr>
+        <w:t>драккенские</w:t>
+      </w:r>
+      <w:proofErr w:type="spellEnd"/>
+      <w:r>
+        <w:rPr>
+          <w:rFonts w:ascii="Times New Roman" w:hAnsi="Times New Roman" w:cs="Times New Roman"/>
+          <w:sz w:val="28"/>
+          <w:szCs w:val="28"/>
+        </w:rPr>
+        <w:t xml:space="preserve"> орудия</w:t>
+      </w:r>
+    </w:p>
+    <w:p>
+      <w:pPr>
+        <w:spacing w:after="0"/>
+        <w:rPr>
+          <w:rFonts w:ascii="Times New Roman" w:hAnsi="Times New Roman" w:cs="Times New Roman"/>
+          <w:sz w:val="28"/>
+          <w:szCs w:val="28"/>
+        </w:rPr>
+      </w:pPr>
+    </w:p>
+    <w:p>
+      <w:pPr>
+        <w:spacing w:after="0"/>
+        <w:rPr>
+          <w:rFonts w:ascii="Times New Roman" w:hAnsi="Times New Roman" w:cs="Times New Roman"/>
+          <w:sz w:val="28"/>
+          <w:szCs w:val="28"/>
+        </w:rPr>
+      </w:pPr>
+      <w:proofErr w:type="spellStart"/>
+      <w:r>
+        <w:rPr>
+          <w:rFonts w:ascii="Times New Roman" w:hAnsi="Times New Roman" w:cs="Times New Roman"/>
+          <w:sz w:val="28"/>
+          <w:szCs w:val="28"/>
+        </w:rPr>
+        <w:t>Продигаемся</w:t>
+      </w:r>
+      <w:proofErr w:type="spellEnd"/>
+      <w:r>
+        <w:rPr>
+          <w:rFonts w:ascii="Times New Roman" w:hAnsi="Times New Roman" w:cs="Times New Roman"/>
+          <w:sz w:val="28"/>
+          <w:szCs w:val="28"/>
+        </w:rPr>
+        <w:t xml:space="preserve"> из пустыни на саму станцию. Там можно начать</w:t>
+      </w:r>
+    </w:p>
+    <w:p>
+      <w:pPr>
+        <w:spacing w:after="0"/>
+        <w:rPr>
+          <w:rFonts w:ascii="Times New Roman" w:hAnsi="Times New Roman" w:cs="Times New Roman"/>
+          <w:sz w:val="28"/>
+          <w:szCs w:val="28"/>
+        </w:rPr>
+      </w:pPr>
+    </w:p>
+    <w:p>
+      <w:pPr>
+        <w:spacing w:after="0"/>
+        <w:rPr>
+          <w:rFonts w:ascii="Times New Roman" w:hAnsi="Times New Roman" w:cs="Times New Roman"/>
+          <w:sz w:val="28"/>
+          <w:szCs w:val="28"/>
+        </w:rPr>
+      </w:pPr>
+      <w:proofErr w:type="spellStart"/>
+      <w:r>
+        <w:rPr>
+          <w:rFonts w:ascii="Times New Roman" w:hAnsi="Times New Roman" w:cs="Times New Roman"/>
+          <w:sz w:val="28"/>
+          <w:szCs w:val="28"/>
+        </w:rPr>
+        <w:t>Инфестеды</w:t>
+      </w:r>
+      <w:proofErr w:type="spellEnd"/>
+      <w:r>
+        <w:rPr>
+          <w:rFonts w:ascii="Times New Roman" w:hAnsi="Times New Roman" w:cs="Times New Roman"/>
+          <w:sz w:val="28"/>
+          <w:szCs w:val="28"/>
+        </w:rPr>
+        <w:t xml:space="preserve"> </w:t>
+      </w:r>
+      <w:proofErr w:type="spellStart"/>
+      <w:r>
+        <w:rPr>
+          <w:rFonts w:ascii="Times New Roman" w:hAnsi="Times New Roman" w:cs="Times New Roman"/>
+          <w:sz w:val="28"/>
+          <w:szCs w:val="28"/>
+        </w:rPr>
+        <w:t>отдельник</w:t>
+      </w:r>
+      <w:proofErr w:type="spellEnd"/>
+      <w:r>
+        <w:rPr>
+          <w:rFonts w:ascii="Times New Roman" w:hAnsi="Times New Roman" w:cs="Times New Roman"/>
+          <w:sz w:val="28"/>
+          <w:szCs w:val="28"/>
+        </w:rPr>
+        <w:t xml:space="preserve"> </w:t>
+      </w:r>
+      <w:proofErr w:type="spellStart"/>
+      <w:r>
+        <w:rPr>
+          <w:rFonts w:ascii="Times New Roman" w:hAnsi="Times New Roman" w:cs="Times New Roman"/>
+          <w:sz w:val="28"/>
+          <w:szCs w:val="28"/>
+        </w:rPr>
+        <w:t>ии</w:t>
+      </w:r>
+      <w:proofErr w:type="spellEnd"/>
+      <w:r>
+        <w:rPr>
+          <w:rFonts w:ascii="Times New Roman" w:hAnsi="Times New Roman" w:cs="Times New Roman"/>
+          <w:sz w:val="28"/>
+          <w:szCs w:val="28"/>
+        </w:rPr>
+        <w:t xml:space="preserve">, </w:t>
+      </w:r>
+      <w:proofErr w:type="spellStart"/>
+      <w:r>
+        <w:rPr>
+          <w:rFonts w:ascii="Times New Roman" w:hAnsi="Times New Roman" w:cs="Times New Roman"/>
+          <w:sz w:val="28"/>
+          <w:szCs w:val="28"/>
+        </w:rPr>
+        <w:t>спамит</w:t>
+      </w:r>
+      <w:proofErr w:type="spellEnd"/>
+      <w:r>
+        <w:rPr>
+          <w:rFonts w:ascii="Times New Roman" w:hAnsi="Times New Roman" w:cs="Times New Roman"/>
+          <w:sz w:val="28"/>
+          <w:szCs w:val="28"/>
+        </w:rPr>
+        <w:t xml:space="preserve"> мясом. Стуков элитные </w:t>
+      </w:r>
+      <w:proofErr w:type="spellStart"/>
+      <w:r>
+        <w:rPr>
+          <w:rFonts w:ascii="Times New Roman" w:hAnsi="Times New Roman" w:cs="Times New Roman"/>
+          <w:sz w:val="28"/>
+          <w:szCs w:val="28"/>
+        </w:rPr>
+        <w:t>инфестеды</w:t>
+      </w:r>
+      <w:proofErr w:type="spellEnd"/>
+      <w:r>
+        <w:rPr>
+          <w:rFonts w:ascii="Times New Roman" w:hAnsi="Times New Roman" w:cs="Times New Roman"/>
+          <w:sz w:val="28"/>
+          <w:szCs w:val="28"/>
+        </w:rPr>
+        <w:t xml:space="preserve"> с мехом и </w:t>
+      </w:r>
+      <w:proofErr w:type="spellStart"/>
+      <w:r>
+        <w:rPr>
+          <w:rFonts w:ascii="Times New Roman" w:hAnsi="Times New Roman" w:cs="Times New Roman"/>
+          <w:sz w:val="28"/>
+          <w:szCs w:val="28"/>
+        </w:rPr>
+        <w:t>инесторами</w:t>
+      </w:r>
+      <w:proofErr w:type="spellEnd"/>
+      <w:r>
+        <w:rPr>
+          <w:rFonts w:ascii="Times New Roman" w:hAnsi="Times New Roman" w:cs="Times New Roman"/>
+          <w:sz w:val="28"/>
+          <w:szCs w:val="28"/>
+        </w:rPr>
+        <w:t xml:space="preserve">.  </w:t>
+      </w:r>
+    </w:p>
+    <w:p>
+      <w:pPr>
+        <w:spacing w:after="0"/>
+        <w:rPr>
+          <w:rFonts w:ascii="Times New Roman" w:hAnsi="Times New Roman" w:cs="Times New Roman"/>
+          <w:sz w:val="28"/>
+          <w:szCs w:val="28"/>
+        </w:rPr>
+      </w:pPr>
+    </w:p>
+    <w:p>
+      <w:pPr>
+        <w:spacing w:after="0"/>
+        <w:rPr>
+          <w:rFonts w:ascii="Times New Roman" w:hAnsi="Times New Roman" w:cs="Times New Roman"/>
+          <w:sz w:val="28"/>
+          <w:szCs w:val="28"/>
+        </w:rPr>
+      </w:pPr>
       <w:bookmarkStart w:id="0" w:name="_GoBack"/>
       <w:bookmarkEnd w:id="0"/>
+    </w:p>
+    <w:p>
+      <w:pPr>
+        <w:spacing w:after="0"/>
+        <w:rPr>
+          <w:rFonts w:ascii="Times New Roman" w:hAnsi="Times New Roman" w:cs="Times New Roman"/>
+          <w:sz w:val="28"/>
+          <w:szCs w:val="28"/>
+        </w:rPr>
+      </w:pPr>
+    </w:p>
+    <w:p>
+      <w:pPr>
+        <w:spacing w:after="0"/>
+        <w:rPr>
+          <w:rFonts w:ascii="Times New Roman" w:hAnsi="Times New Roman" w:cs="Times New Roman"/>
+          <w:sz w:val="28"/>
+          <w:szCs w:val="28"/>
+        </w:rPr>
+      </w:pPr>
+    </w:p>
+    <w:p>
+      <w:pPr>
+        <w:spacing w:after="0"/>
+        <w:rPr>
+          <w:rFonts w:ascii="Times New Roman" w:hAnsi="Times New Roman" w:cs="Times New Roman"/>
+          <w:sz w:val="28"/>
+          <w:szCs w:val="28"/>
+        </w:rPr>
+      </w:pPr>
+    </w:p>
+    <w:p>
+      <w:pPr>
+        <w:spacing w:after="0"/>
+        <w:rPr>
+          <w:rFonts w:ascii="Times New Roman" w:hAnsi="Times New Roman" w:cs="Times New Roman"/>
+          <w:sz w:val="28"/>
+          <w:szCs w:val="28"/>
+        </w:rPr>
+      </w:pPr>
+    </w:p>
+    <w:p>
+      <w:pPr>
+        <w:spacing w:after="0"/>
+        <w:rPr>
+          <w:rFonts w:ascii="Times New Roman" w:hAnsi="Times New Roman" w:cs="Times New Roman"/>
+          <w:sz w:val="28"/>
+          <w:szCs w:val="28"/>
+        </w:rPr>
+      </w:pPr>
+    </w:p>
+    <w:p>
+      <w:pPr>
+        <w:spacing w:after="0"/>
+        <w:rPr>
+          <w:rFonts w:ascii="Times New Roman" w:hAnsi="Times New Roman" w:cs="Times New Roman"/>
+          <w:sz w:val="28"/>
+          <w:szCs w:val="28"/>
+        </w:rPr>
+      </w:pPr>
+    </w:p>
+    <w:p>
+      <w:pPr>
+        <w:spacing w:after="0"/>
+        <w:rPr>
+          <w:rFonts w:ascii="Times New Roman" w:hAnsi="Times New Roman" w:cs="Times New Roman"/>
+          <w:sz w:val="28"/>
+          <w:szCs w:val="28"/>
+        </w:rPr>
+      </w:pPr>
+    </w:p>
+    <w:p>
+      <w:pPr>
+        <w:spacing w:after="0"/>
+        <w:rPr>
+          <w:rFonts w:ascii="Times New Roman" w:hAnsi="Times New Roman" w:cs="Times New Roman"/>
+          <w:sz w:val="28"/>
+          <w:szCs w:val="28"/>
+        </w:rPr>
+      </w:pPr>
+    </w:p>
+    <w:p>
+      <w:pPr>
+        <w:spacing w:after="0"/>
+        <w:rPr>
+          <w:rFonts w:ascii="Times New Roman" w:hAnsi="Times New Roman" w:cs="Times New Roman"/>
+          <w:sz w:val="28"/>
+          <w:szCs w:val="28"/>
+        </w:rPr>
+      </w:pPr>
+    </w:p>
+    <w:p>
+      <w:pPr>
+        <w:spacing w:after="0"/>
+        <w:rPr>
+          <w:rFonts w:ascii="Times New Roman" w:hAnsi="Times New Roman" w:cs="Times New Roman"/>
+          <w:sz w:val="28"/>
+          <w:szCs w:val="28"/>
+        </w:rPr>
+      </w:pPr>
+    </w:p>
+    <w:p>
+      <w:pPr>
+        <w:spacing w:after="0"/>
+        <w:rPr>
+          <w:rFonts w:ascii="Times New Roman" w:hAnsi="Times New Roman" w:cs="Times New Roman"/>
+          <w:sz w:val="28"/>
+          <w:szCs w:val="28"/>
+        </w:rPr>
+      </w:pPr>
+    </w:p>
+    <w:p>
+      <w:pPr>
+        <w:spacing w:after="0"/>
+        <w:rPr>
+          <w:rFonts w:ascii="Times New Roman" w:hAnsi="Times New Roman" w:cs="Times New Roman"/>
+          <w:sz w:val="28"/>
+          <w:szCs w:val="28"/>
+        </w:rPr>
+      </w:pPr>
+    </w:p>
+    <w:p>
+      <w:pPr>
+        <w:spacing w:after="0"/>
+        <w:rPr>
+          <w:rFonts w:ascii="Times New Roman" w:hAnsi="Times New Roman" w:cs="Times New Roman"/>
+          <w:sz w:val="28"/>
+          <w:szCs w:val="28"/>
+        </w:rPr>
+      </w:pPr>
     </w:p>
     <w:p>
       <w:pPr>
